--- a/ScriptStuff/Faldun script V2.docx
+++ b/ScriptStuff/Faldun script V2.docx
@@ -99,7 +99,15 @@
         <w:t>hero comes through northern door, turns west and sees his mom (good morning mom, food smells great) mother to son (good morning hero, food will be done soon, take a seat at the table). Player control, walk to table, [use button to sit?] few seconds later hero mom brings food over, gives to hero [added to inventory]</w:t>
       </w:r>
       <w:r>
-        <w:t xml:space="preserve"> mother to hero (eat up, It’s going to be a long day again) [forced open inventory and use item, maybe prompts?] player to mother after eating (thanks for the food, I’m going to get started on work) player exits south door.</w:t>
+        <w:t xml:space="preserve"> mother to hero (eat up, It’s going to be a long day again) [forced open inventory and use item, maybe prompts?] player to mother after eating (thanks for the food, I’m going to get </w:t>
+      </w:r>
+      <w:proofErr w:type="gramStart"/>
+      <w:r>
+        <w:t>started</w:t>
+      </w:r>
+      <w:proofErr w:type="gramEnd"/>
+      <w:r>
+        <w:t xml:space="preserve"> on work) player exits south door.</w:t>
       </w:r>
     </w:p>
     <w:p/>
@@ -242,12 +250,17 @@
         <w:t xml:space="preserve"> LET HER GO YOU BASTARDS!), monsters to hero (HAHAHA, what are you going to do about it human. </w:t>
       </w:r>
       <w:proofErr w:type="spellStart"/>
+      <w:proofErr w:type="gramStart"/>
       <w:r>
         <w:t>Hahaha</w:t>
       </w:r>
       <w:proofErr w:type="spellEnd"/>
       <w:r>
-        <w:t>.) [</w:t>
+        <w:t>.)</w:t>
+      </w:r>
+      <w:proofErr w:type="gramEnd"/>
+      <w:r>
+        <w:t xml:space="preserve"> [</w:t>
       </w:r>
       <w:r>
         <w:t>Write</w:t>
@@ -271,12 +284,7 @@
         <w:t xml:space="preserve">Scene: </w:t>
       </w:r>
       <w:r>
-        <w:t xml:space="preserve">outside </w:t>
-      </w:r>
-      <w:bookmarkStart w:id="0" w:name="_GoBack"/>
-      <w:bookmarkEnd w:id="0"/>
-      <w:r>
-        <w:t xml:space="preserve">heroes’ house, front yard is a mess, fence is broken in random places, </w:t>
+        <w:t xml:space="preserve">outside heroes’ house, front yard is a mess, fence is broken in random places, </w:t>
       </w:r>
       <w:proofErr w:type="gramStart"/>
       <w:r>
@@ -295,13 +303,176 @@
         <w:t xml:space="preserve">Directions: </w:t>
       </w:r>
       <w:r>
-        <w:t xml:space="preserve">hero exits house onto broken cobble path. Hero to self (dammit, I can’t believe the rumours were true and I couldn’t do anything.) player control, hero walks out to road, to self (I've got to hurry, it </w:t>
+        <w:t xml:space="preserve">hero exits house onto broken cobble path. Hero to self (dammit, I can’t believe the rumours were true and I couldn’t do anything.) player control, hero walks out to road, to self (I've got to hurry, it looks like the whole town is up in flames) player goes south [if try’s to go north he says (I can’t run away, </w:t>
       </w:r>
       <w:r>
         <w:lastRenderedPageBreak/>
-        <w:t>looks like the whole town is up in flames) player goes south [if try’s to go north he says (I can’t run away, I have to try to help everyone I can)]. Walk a ways [maybe run if that’s a thing] and</w:t>
-      </w:r>
-    </w:p>
+        <w:t>I have to try to help everyone I can)]. Walk a ways [maybe run if that’s a thing] and</w:t>
+      </w:r>
+      <w:r>
+        <w:t xml:space="preserve"> fade to black for load into town. [</w:t>
+      </w:r>
+      <w:r>
+        <w:t>Maybe</w:t>
+      </w:r>
+      <w:r>
+        <w:t xml:space="preserve"> add debris/burning carts and stuff on the road to the village]</w:t>
+      </w:r>
+    </w:p>
+    <w:p/>
+    <w:p>
+      <w:r>
+        <w:t>Writing part 2</w:t>
+      </w:r>
+    </w:p>
+    <w:p>
+      <w:r>
+        <w:t>Scene: In town, burning buildings around you, corpses in the streets,</w:t>
+      </w:r>
+      <w:r>
+        <w:t xml:space="preserve"> road runs north to cross roads, </w:t>
+      </w:r>
+      <w:r>
+        <w:t xml:space="preserve">east </w:t>
+      </w:r>
+      <w:r>
+        <w:t>is immediately blocked by burning debris</w:t>
+      </w:r>
+      <w:r>
+        <w:t>, going south brings you to another blocked path but there is some loot</w:t>
+      </w:r>
+    </w:p>
+    <w:p>
+      <w:r>
+        <w:t>Directions: Hero enters town from North, [people controls mode],</w:t>
+      </w:r>
+      <w:r>
+        <w:t xml:space="preserve"> hero heads south gets loot, heads back up and </w:t>
+      </w:r>
+      <w:r>
+        <w:t>west</w:t>
+      </w:r>
+      <w:r>
+        <w:t>, gets attacked by low tier monsters while in town. Goes a ways and comp takes control, hero stops in front of a less on fire house/shop/building [whatever makes sense] hero says to self (This is where [hero friend] lives, if he’s still alive I have to try to help him!), player enters building.</w:t>
+      </w:r>
+    </w:p>
+    <w:p/>
+    <w:p>
+      <w:r>
+        <w:t xml:space="preserve">Scene: In hero </w:t>
+      </w:r>
+      <w:proofErr w:type="gramStart"/>
+      <w:r>
+        <w:t>friends</w:t>
+      </w:r>
+      <w:proofErr w:type="gramEnd"/>
+      <w:r>
+        <w:t xml:space="preserve"> shop/house whatever. Stairs at back of house to second floor</w:t>
+      </w:r>
+      <w:r>
+        <w:t xml:space="preserve">, </w:t>
+      </w:r>
+      <w:r>
+        <w:t>f</w:t>
+      </w:r>
+      <w:r>
+        <w:t>lames spreading through house, debris and fire blocking side doors, large double wide pass through leading to back rooms, collapses when player tries to go through it, store room door in back corner, leads through a burning area to back of house and comes out near stairs up</w:t>
+      </w:r>
+    </w:p>
+    <w:p>
+      <w:r>
+        <w:t>Directions: As player enters house hear scream</w:t>
+      </w:r>
+      <w:r>
+        <w:t xml:space="preserve">, player to self (That sounded like it came from upstairs. someone is still alive, but it sounds like they’re in trouble), hero makes his way through house, heads towards double doorways to get to stairs, as he’s about to go through a burning wood beam collapses and he is blocked from going through, hero to self (shit, that was close, hopefully the way through the store room is still safe), player makes their way to and through </w:t>
+      </w:r>
+      <w:r>
+        <w:t>the supply room and comes out by the stairs and heads upwards.</w:t>
+      </w:r>
+    </w:p>
+    <w:p/>
+    <w:p>
+      <w:r>
+        <w:t>Scene: upstairs of house, fire has spread more so upstairs, path forwards turning down a hallway, parts of floor break and fall through when stepped on [two wide to allow exit path], add side room that is enterable, massive hole in floor can see floor below in a sea of fire [or black if not doable], can work your way around edges and breaking floor to reach loot. Further past loot room is goal room, hear another scream just before opening door,</w:t>
+      </w:r>
+      <w:r>
+        <w:t xml:space="preserve"> inside room roof is partially collapsed and </w:t>
+      </w:r>
+      <w:proofErr w:type="spellStart"/>
+      <w:r>
+        <w:t>hero</w:t>
+      </w:r>
+      <w:proofErr w:type="spellEnd"/>
+      <w:r>
+        <w:t xml:space="preserve"> friend is trapped, surrounded by 2 or 3 monsters [rendered in game not just battle mode] </w:t>
+      </w:r>
+    </w:p>
+    <w:p>
+      <w:r>
+        <w:t>Directions: Hero comes up stairs, hears screams again, closer this time, hero makes his way down path, trying not to fall through the floor, first time hero hits a broken spot he hops forward to safety and says to self (The whole floor is collapsing, I’ve gotta be careful or I’ll fall through), hero makes his way down and enters side loot room, hero to self (</w:t>
+      </w:r>
+      <w:r>
+        <w:t xml:space="preserve">This is bad, the whole building might come down soon at this rate), hero gets loot and heads back to main hallway eventually reaching goal door, as he goes to open the door he hears a scream from inside and hero bursts into room. Inside room hero finds his friend </w:t>
+      </w:r>
+      <w:r>
+        <w:lastRenderedPageBreak/>
+        <w:t>surrounded by enemies, hero yells (You bastards! Get away from Hero Friend!)  Hero charges forward and engages battle mode and fights enemies. After battle [text heavy]: hero kneeling over hero friend,</w:t>
+      </w:r>
+      <w:r>
+        <w:t xml:space="preserve"> hero friend is wounded and can’t fight, Hero to Friend (Come on, we’ve gotta get out of here before this place comes down on us!) friend to hero (I can’t fight and I can barely walk, leave me here and save yourself.) hero to friend (I’m not leaving you here! I’ll carry you if I have to but we’re both getting out of this together!) </w:t>
+      </w:r>
+      <w:r>
+        <w:t>Friend</w:t>
+      </w:r>
+      <w:r>
+        <w:t xml:space="preserve"> to hero (Help me up and let’s go than, we don’t have much time.) movement speed is slower, hero makes his way back through the burning building with more breaking floor and danger than ever.</w:t>
+      </w:r>
+    </w:p>
+    <w:p/>
+    <w:p>
+      <w:r>
+        <w:t>Scene: Back outside the building, it is thoroughly on fire and collapsed now. [</w:t>
+      </w:r>
+      <w:r>
+        <w:t>If</w:t>
+      </w:r>
+      <w:r>
+        <w:t xml:space="preserve"> possible have the upper area or part of it collapse when exiting]. Road continues west, more building on fire goes for about a block before coming out into a town square</w:t>
+      </w:r>
+      <w:r>
+        <w:t>, lots of human corpses dotted about, as you get towards center you see monsters standing around see larger commander monster facing them.</w:t>
+      </w:r>
+    </w:p>
+    <w:p>
+      <w:r>
+        <w:t>Directions: Hero exits, walks to middle of street and turns to look back at building, hero to friend (We’ve gotta get out of town, staying here is too dangerous.) friend to hero (I heard the Royal Guard had set up a base west of town, we should head there.) hero continues along road from before west, following along until reaching a town square area</w:t>
+      </w:r>
+      <w:r>
+        <w:t xml:space="preserve"> filled with corpses, moving west and across the middle-</w:t>
+      </w:r>
+      <w:proofErr w:type="spellStart"/>
+      <w:r>
+        <w:t>ish</w:t>
+      </w:r>
+      <w:proofErr w:type="spellEnd"/>
+      <w:r>
+        <w:t xml:space="preserve"> area you see a few monsters and one big boss monster. Comp control, you begin walking slowly towards them, hero yells (You bastards! You killed them, you killed everyone!! I’LL DESTROY ALL OF YOU!!) [</w:t>
+      </w:r>
+      <w:proofErr w:type="gramStart"/>
+      <w:r>
+        <w:t>war</w:t>
+      </w:r>
+      <w:proofErr w:type="gramEnd"/>
+      <w:r>
+        <w:t xml:space="preserve"> shout] hero runs at monsters with weapon drawn. Engage battle mode, hero fights and loses. After battle, hero on his knees injured, about to die, monster commander to hero (You insolent humans</w:t>
+      </w:r>
+      <w:r>
+        <w:t xml:space="preserve"> still think you stand any chance. We’ll wipe out your entire race and take back this world for ourselves!) Screen begins to fade to black when Royal Guard soldiers charge in, monsters start dyeing and screen fades to black.</w:t>
+      </w:r>
+      <w:bookmarkStart w:id="0" w:name="_GoBack"/>
+      <w:bookmarkEnd w:id="0"/>
+    </w:p>
+    <w:p/>
     <w:p>
       <w:r>
         <w:br w:type="page"/>

--- a/ScriptStuff/Faldun script V2.docx
+++ b/ScriptStuff/Faldun script V2.docx
@@ -84,8 +84,8 @@
         </w:rPr>
       </w:pPr>
       <w:r>
-        <w:object w:dxaOrig="5880" w:dyaOrig="5444">
-          <v:rect xmlns:o="urn:schemas-microsoft-com:office:office" xmlns:v="urn:schemas-microsoft-com:vml" id="rectole0000000000" style="width:294.000000pt;height:272.200000pt" o:preferrelative="t" o:ole="">
+        <w:object w:dxaOrig="5952" w:dyaOrig="5507">
+          <v:rect xmlns:o="urn:schemas-microsoft-com:office:office" xmlns:v="urn:schemas-microsoft-com:vml" id="rectole0000000000" style="width:297.600000pt;height:275.350000pt" o:preferrelative="t" o:ole="">
             <o:lock v:ext="edit"/>
             <v:imagedata xmlns:r="http://schemas.openxmlformats.org/officeDocument/2006/relationships" r:id="docRId1" o:title=""/>
           </v:rect>
@@ -214,8 +214,8 @@
         </w:rPr>
       </w:pPr>
       <w:r>
-        <w:object w:dxaOrig="6254" w:dyaOrig="6015">
-          <v:rect xmlns:o="urn:schemas-microsoft-com:office:office" xmlns:v="urn:schemas-microsoft-com:vml" id="rectole0000000001" style="width:312.700000pt;height:300.750000pt" o:preferrelative="t" o:ole="">
+        <w:object w:dxaOrig="6337" w:dyaOrig="6094">
+          <v:rect xmlns:o="urn:schemas-microsoft-com:office:office" xmlns:v="urn:schemas-microsoft-com:vml" id="rectole0000000001" style="width:316.850000pt;height:304.700000pt" o:preferrelative="t" o:ole="">
             <o:lock v:ext="edit"/>
             <v:imagedata xmlns:r="http://schemas.openxmlformats.org/officeDocument/2006/relationships" r:id="docRId3" o:title=""/>
           </v:rect>
